--- a/Project English/traineebeeIdee V1.1.docx
+++ b/Project English/traineebeeIdee V1.1.docx
@@ -2044,8 +2044,6 @@
       <w:r>
         <w:t>It will show some basic information about the company.</w:t>
       </w:r>
-      <w:bookmarkStart w:id="12" w:name="_GoBack"/>
-      <w:bookmarkEnd w:id="12"/>
     </w:p>
     <w:p>
       <w:r>
@@ -2056,12 +2054,12 @@
       <w:pPr>
         <w:pStyle w:val="Kop1"/>
       </w:pPr>
-      <w:bookmarkStart w:id="13" w:name="_Toc4405942"/>
+      <w:bookmarkStart w:id="12" w:name="_Toc4405942"/>
       <w:r>
         <w:lastRenderedPageBreak/>
         <w:t>Proof of concepts</w:t>
       </w:r>
-      <w:bookmarkEnd w:id="13"/>
+      <w:bookmarkEnd w:id="12"/>
     </w:p>
     <w:p>
       <w:pPr>
@@ -2170,12 +2168,20 @@
       <w:pPr>
         <w:pStyle w:val="Kop1"/>
       </w:pPr>
-      <w:bookmarkStart w:id="14" w:name="_Toc4405943"/>
+      <w:bookmarkStart w:id="13" w:name="_Toc4405943"/>
       <w:r>
         <w:lastRenderedPageBreak/>
         <w:t>Wireframes</w:t>
       </w:r>
-      <w:bookmarkEnd w:id="14"/>
+      <w:bookmarkEnd w:id="13"/>
+    </w:p>
+    <w:p>
+      <w:pPr>
+        <w:pStyle w:val="Kop2"/>
+      </w:pPr>
+      <w:r>
+        <w:t>User profile</w:t>
+      </w:r>
     </w:p>
     <w:p>
       <w:r>
@@ -2184,8 +2190,8 @@
         </w:rPr>
         <w:drawing>
           <wp:inline distT="0" distB="0" distL="0" distR="0">
-            <wp:extent cx="4861725" cy="8587740"/>
-            <wp:effectExtent l="0" t="0" r="0" b="3810"/>
+            <wp:extent cx="4680542" cy="8267700"/>
+            <wp:effectExtent l="0" t="0" r="6350" b="0"/>
             <wp:docPr id="5" name="Afbeelding 5"/>
             <wp:cNvGraphicFramePr>
               <a:graphicFrameLocks xmlns:a="http://schemas.openxmlformats.org/drawingml/2006/main" noChangeAspect="1"/>
@@ -2212,7 +2218,7 @@
                   <pic:spPr>
                     <a:xfrm>
                       <a:off x="0" y="0"/>
-                      <a:ext cx="4864035" cy="8591821"/>
+                      <a:ext cx="4686031" cy="8277395"/>
                     </a:xfrm>
                     <a:prstGeom prst="rect">
                       <a:avLst/>
@@ -2227,12 +2233,24 @@
     </w:p>
     <w:p>
       <w:pPr>
+        <w:pStyle w:val="Kop2"/>
+      </w:pPr>
+      <w:r>
+        <w:lastRenderedPageBreak/>
+        <w:t>Company Profile</w:t>
+      </w:r>
+    </w:p>
+    <w:p>
+      <w:bookmarkStart w:id="14" w:name="_GoBack"/>
+      <w:bookmarkEnd w:id="14"/>
+    </w:p>
+    <w:p>
+      <w:pPr>
         <w:pStyle w:val="Kop1"/>
       </w:pPr>
       <w:bookmarkStart w:id="15" w:name="_Toc4405944"/>
       <w:proofErr w:type="spellStart"/>
       <w:r>
-        <w:lastRenderedPageBreak/>
         <w:t>Mockups</w:t>
       </w:r>
       <w:bookmarkEnd w:id="15"/>
@@ -3359,7 +3377,7 @@
 </file>
 
 <file path=customXml/itemProps1.xml><?xml version="1.0" encoding="utf-8"?>
-<ds:datastoreItem xmlns:ds="http://schemas.openxmlformats.org/officeDocument/2006/customXml" ds:itemID="{1C41DC45-78B2-44E0-A2E2-32EBA97539F3}">
+<ds:datastoreItem xmlns:ds="http://schemas.openxmlformats.org/officeDocument/2006/customXml" ds:itemID="{A4726179-5DE1-46DA-942F-446EF351C954}">
   <ds:schemaRefs>
     <ds:schemaRef ds:uri="http://schemas.openxmlformats.org/officeDocument/2006/bibliography"/>
   </ds:schemaRefs>
